--- a/Documents/DSA Project Report.docx
+++ b/Documents/DSA Project Report.docx
@@ -2,6 +2,7 @@
 <file path=word/document.xml><?xml version="1.0" encoding="utf-8"?>
 <w:document xmlns:wpc="http://schemas.microsoft.com/office/word/2010/wordprocessingCanvas" xmlns:cx="http://schemas.microsoft.com/office/drawing/2014/chartex" xmlns:cx1="http://schemas.microsoft.com/office/drawing/2015/9/8/chartex" xmlns:cx2="http://schemas.microsoft.com/office/drawing/2015/10/21/chartex" xmlns:cx3="http://schemas.microsoft.com/office/drawing/2016/5/9/chartex" xmlns:cx4="http://schemas.microsoft.com/office/drawing/2016/5/10/chartex" xmlns:cx5="http://schemas.microsoft.com/office/drawing/2016/5/11/chartex" xmlns:cx6="http://schemas.microsoft.com/office/drawing/2016/5/12/chartex" xmlns:cx7="http://schemas.microsoft.com/office/drawing/2016/5/13/chartex" xmlns:cx8="http://schemas.microsoft.com/office/drawing/2016/5/14/chartex" xmlns:mc="http://schemas.openxmlformats.org/markup-compatibility/2006" xmlns:aink="http://schemas.microsoft.com/office/drawing/2016/ink" xmlns:am3d="http://schemas.microsoft.com/office/drawing/2017/model3d" xmlns:o="urn:schemas-microsoft-com:office:office" xmlns:oel="http://schemas.microsoft.com/office/2019/extlst" xmlns:r="http://schemas.openxmlformats.org/officeDocument/2006/relationships" xmlns:m="http://schemas.openxmlformats.org/officeDocument/2006/math" xmlns:v="urn:schemas-microsoft-com:vml" xmlns:wp14="http://schemas.microsoft.com/office/word/2010/wordprocessingDrawing" xmlns:wp="http://schemas.openxmlformats.org/drawingml/2006/wordprocessingDrawing" xmlns:w10="urn:schemas-microsoft-com:office:word" xmlns:w="http://schemas.openxmlformats.org/wordprocessingml/2006/main" xmlns:w14="http://schemas.microsoft.com/office/word/2010/wordml" xmlns:w15="http://schemas.microsoft.com/office/word/2012/wordml" xmlns:w16cex="http://schemas.microsoft.com/office/word/2018/wordml/cex" xmlns:w16cid="http://schemas.microsoft.com/office/word/2016/wordml/cid" xmlns:w16="http://schemas.microsoft.com/office/word/2018/wordml" xmlns:w16du="http://schemas.microsoft.com/office/word/2023/wordml/word16du" xmlns:w16sdtdh="http://schemas.microsoft.com/office/word/2020/wordml/sdtdatahash" xmlns:w16se="http://schemas.microsoft.com/office/word/2015/wordml/symex" xmlns:wpg="http://schemas.microsoft.com/office/word/2010/wordprocessingGroup" xmlns:wpi="http://schemas.microsoft.com/office/word/2010/wordprocessingInk" xmlns:wne="http://schemas.microsoft.com/office/word/2006/wordml" xmlns:wps="http://schemas.microsoft.com/office/word/2010/wordprocessingShape" mc:Ignorable="w14 w15 w16se w16cid w16 w16cex w16sdtdh wp14">
   <w:body>
+    <w:bookmarkStart w:id="0" w:name="_Hlk101704360"/>
     <w:p>
       <w:pPr>
         <w:pStyle w:val="BodyText"/>
@@ -11,7 +12,6 @@
           <w:sz w:val="2"/>
         </w:rPr>
       </w:pPr>
-      <w:bookmarkStart w:id="0" w:name="_Hlk101704360"/>
       <w:r>
         <w:rPr>
           <w:noProof/>
@@ -3164,7 +3164,7 @@
                 <w:sz w:val="28"/>
                 <w:szCs w:val="28"/>
               </w:rPr>
-              <w:t>9</w:t>
+              <w:t>8</w:t>
             </w:r>
             <w:r>
               <w:rPr>
@@ -3506,7 +3506,7 @@
                 <w:sz w:val="28"/>
                 <w:szCs w:val="28"/>
               </w:rPr>
-              <w:t>11</w:t>
+              <w:t>10</w:t>
             </w:r>
             <w:r>
               <w:rPr>
@@ -3620,7 +3620,7 @@
                 <w:sz w:val="28"/>
                 <w:szCs w:val="28"/>
               </w:rPr>
-              <w:t>11</w:t>
+              <w:t>10</w:t>
             </w:r>
             <w:r>
               <w:rPr>
@@ -3852,7 +3852,7 @@
                 <w:sz w:val="28"/>
                 <w:szCs w:val="28"/>
               </w:rPr>
-              <w:t>15</w:t>
+              <w:t>14</w:t>
             </w:r>
             <w:r>
               <w:rPr>
@@ -3968,7 +3968,7 @@
                 <w:sz w:val="28"/>
                 <w:szCs w:val="28"/>
               </w:rPr>
-              <w:t>15</w:t>
+              <w:t>14</w:t>
             </w:r>
             <w:r>
               <w:rPr>
@@ -4257,7 +4257,7 @@
             <w:sz w:val="28"/>
             <w:szCs w:val="28"/>
           </w:rPr>
-          <w:t>5</w:t>
+          <w:t>4</w:t>
         </w:r>
         <w:r>
           <w:rPr>
@@ -4450,7 +4450,7 @@
             <w:sz w:val="28"/>
             <w:szCs w:val="28"/>
           </w:rPr>
-          <w:t>6</w:t>
+          <w:t>5</w:t>
         </w:r>
         <w:r>
           <w:rPr>
@@ -4563,7 +4563,7 @@
             <w:sz w:val="28"/>
             <w:szCs w:val="28"/>
           </w:rPr>
-          <w:t>12</w:t>
+          <w:t>11</w:t>
         </w:r>
         <w:r>
           <w:rPr>
@@ -4789,7 +4789,7 @@
             <w:sz w:val="28"/>
             <w:szCs w:val="28"/>
           </w:rPr>
-          <w:t>13</w:t>
+          <w:t>12</w:t>
         </w:r>
         <w:r>
           <w:rPr>
@@ -5015,7 +5015,7 @@
             <w:sz w:val="28"/>
             <w:szCs w:val="28"/>
           </w:rPr>
-          <w:t>14</w:t>
+          <w:t>13</w:t>
         </w:r>
         <w:r>
           <w:rPr>
@@ -8310,8 +8310,8 @@
         <w:t>Minimax with Alpha-Beta pruning</w:t>
       </w:r>
       <w:bookmarkStart w:id="15" w:name="_a1k6e1i6cqeb" w:colFirst="0" w:colLast="0"/>
+      <w:bookmarkEnd w:id="14"/>
       <w:bookmarkEnd w:id="15"/>
-      <w:bookmarkEnd w:id="14"/>
     </w:p>
     <w:p>
       <w:pPr>
@@ -13051,8 +13051,63 @@
           <w:color w:val="000000"/>
           <w:sz w:val="28"/>
           <w:szCs w:val="28"/>
-        </w:rPr>
-        <w:t xml:space="preserve">This project is implemented based on this paper: </w:t>
+          <w:lang w:val="en-US"/>
+        </w:rPr>
+        <w:t>In our</w:t>
+      </w:r>
+      <w:r>
+        <w:rPr>
+          <w:rFonts w:ascii="Times New Roman" w:hAnsi="Times New Roman" w:cs="Times New Roman"/>
+          <w:color w:val="000000"/>
+          <w:sz w:val="28"/>
+          <w:szCs w:val="28"/>
+        </w:rPr>
+        <w:t xml:space="preserve"> project</w:t>
+      </w:r>
+      <w:r>
+        <w:rPr>
+          <w:rFonts w:ascii="Times New Roman" w:hAnsi="Times New Roman" w:cs="Times New Roman"/>
+          <w:color w:val="000000"/>
+          <w:sz w:val="28"/>
+          <w:szCs w:val="28"/>
+          <w:lang w:val="en-US"/>
+        </w:rPr>
+        <w:t xml:space="preserve">, the </w:t>
+      </w:r>
+      <w:r>
+        <w:rPr>
+          <w:rFonts w:ascii="Times New Roman" w:hAnsi="Times New Roman" w:cs="Times New Roman"/>
+          <w:sz w:val="28"/>
+          <w:szCs w:val="28"/>
+          <w:lang w:val="en-US"/>
+        </w:rPr>
+        <w:t>a</w:t>
+      </w:r>
+      <w:r>
+        <w:rPr>
+          <w:rFonts w:ascii="Times New Roman" w:hAnsi="Times New Roman" w:cs="Times New Roman"/>
+          <w:sz w:val="28"/>
+          <w:szCs w:val="28"/>
+        </w:rPr>
+        <w:t>lgorithm</w:t>
+      </w:r>
+      <w:r>
+        <w:rPr>
+          <w:rFonts w:ascii="Times New Roman" w:hAnsi="Times New Roman" w:cs="Times New Roman"/>
+          <w:sz w:val="28"/>
+          <w:szCs w:val="28"/>
+          <w:lang w:val="en-US"/>
+        </w:rPr>
+        <w:t xml:space="preserve"> minimax</w:t>
+      </w:r>
+      <w:r>
+        <w:rPr>
+          <w:rFonts w:ascii="Times New Roman" w:hAnsi="Times New Roman" w:cs="Times New Roman"/>
+          <w:color w:val="000000"/>
+          <w:sz w:val="28"/>
+          <w:szCs w:val="28"/>
+        </w:rPr>
+        <w:t xml:space="preserve"> is implemented based on this paper: </w:t>
       </w:r>
       <w:hyperlink r:id="rId22" w:history="1">
         <w:r>
@@ -13063,7 +13118,48 @@
             <w:sz w:val="28"/>
             <w:szCs w:val="28"/>
           </w:rPr>
-          <w:t xml:space="preserve">An Analysis of Heuristics in Othello </w:t>
+          <w:t>An Analysis of Heuristics in Ot</w:t>
+        </w:r>
+        <w:r>
+          <w:rPr>
+            <w:rStyle w:val="Hyperlink"/>
+            <w:rFonts w:ascii="Times New Roman" w:hAnsi="Times New Roman" w:cs="Times New Roman"/>
+            <w:color w:val="141414"/>
+            <w:sz w:val="28"/>
+            <w:szCs w:val="28"/>
+          </w:rPr>
+          <w:t>h</w:t>
+        </w:r>
+        <w:r>
+          <w:rPr>
+            <w:rStyle w:val="Hyperlink"/>
+            <w:rFonts w:ascii="Times New Roman" w:hAnsi="Times New Roman" w:cs="Times New Roman"/>
+            <w:color w:val="141414"/>
+            <w:sz w:val="28"/>
+            <w:szCs w:val="28"/>
+          </w:rPr>
+          <w:t>ello</w:t>
+        </w:r>
+        <w:r>
+          <w:rPr>
+            <w:rStyle w:val="Hyperlink"/>
+            <w:rFonts w:ascii="Times New Roman" w:hAnsi="Times New Roman" w:cs="Times New Roman"/>
+            <w:color w:val="141414"/>
+            <w:sz w:val="28"/>
+            <w:szCs w:val="28"/>
+            <w:lang w:val="en-US"/>
+          </w:rPr>
+          <w:t xml:space="preserve"> </w:t>
+        </w:r>
+        <w:r>
+          <w:rPr>
+            <w:rStyle w:val="Hyperlink"/>
+            <w:rFonts w:ascii="Times New Roman" w:hAnsi="Times New Roman" w:cs="Times New Roman"/>
+            <w:color w:val="141414"/>
+            <w:sz w:val="28"/>
+            <w:szCs w:val="28"/>
+          </w:rPr>
+          <w:t xml:space="preserve"> </w:t>
         </w:r>
       </w:hyperlink>
     </w:p>
@@ -18148,7 +18244,6 @@
   <w:style w:type="character" w:default="1" w:styleId="DefaultParagraphFont">
     <w:name w:val="Default Paragraph Font"/>
     <w:uiPriority w:val="1"/>
-    <w:semiHidden/>
     <w:unhideWhenUsed/>
   </w:style>
   <w:style w:type="table" w:default="1" w:styleId="TableNormal">
@@ -18771,23 +18866,6 @@
 </file>
 
 <file path=customXml/item2.xml><?xml version="1.0" encoding="utf-8"?>
-<p:properties xmlns:p="http://schemas.microsoft.com/office/2006/metadata/properties" xmlns:xsi="http://www.w3.org/2001/XMLSchema-instance" xmlns:pc="http://schemas.microsoft.com/office/infopath/2007/PartnerControls">
-  <documentManagement>
-    <_activity xmlns="d1fe0d5d-9ded-46d4-adea-bc0aa9b61a61" xsi:nil="true"/>
-  </documentManagement>
-</p:properties>
-</file>
-
-<file path=customXml/item3.xml><?xml version="1.0" encoding="utf-8"?>
-<?mso-contentType ?>
-<FormTemplates xmlns="http://schemas.microsoft.com/sharepoint/v3/contenttype/forms">
-  <Display>DocumentLibraryForm</Display>
-  <Edit>DocumentLibraryForm</Edit>
-  <New>DocumentLibraryForm</New>
-</FormTemplates>
-</file>
-
-<file path=customXml/item4.xml><?xml version="1.0" encoding="utf-8"?>
 <ct:contentTypeSchema xmlns:ct="http://schemas.microsoft.com/office/2006/metadata/contentType" xmlns:ma="http://schemas.microsoft.com/office/2006/metadata/properties/metaAttributes" ct:_="" ma:_="" ma:contentTypeName="Document" ma:contentTypeID="0x0101002E8E7DA7FF6CBA49B8D6282D5797290C" ma:contentTypeVersion="9" ma:contentTypeDescription="Create a new document." ma:contentTypeScope="" ma:versionID="2eaf89dc401ee861049e3b512041c161">
   <xsd:schema xmlns:xsd="http://www.w3.org/2001/XMLSchema" xmlns:xs="http://www.w3.org/2001/XMLSchema" xmlns:p="http://schemas.microsoft.com/office/2006/metadata/properties" xmlns:ns3="d1fe0d5d-9ded-46d4-adea-bc0aa9b61a61" xmlns:ns4="774ddf74-3c15-41e9-b6d6-cee9ac7d0c60" targetNamespace="http://schemas.microsoft.com/office/2006/metadata/properties" ma:root="true" ma:fieldsID="5e3d8a22a5cd5591852e913881281dab" ns3:_="" ns4:_="">
     <xsd:import namespace="d1fe0d5d-9ded-46d4-adea-bc0aa9b61a61"/>
@@ -18984,6 +19062,23 @@
 </ct:contentTypeSchema>
 </file>
 
+<file path=customXml/item3.xml><?xml version="1.0" encoding="utf-8"?>
+<?mso-contentType ?>
+<FormTemplates xmlns="http://schemas.microsoft.com/sharepoint/v3/contenttype/forms">
+  <Display>DocumentLibraryForm</Display>
+  <Edit>DocumentLibraryForm</Edit>
+  <New>DocumentLibraryForm</New>
+</FormTemplates>
+</file>
+
+<file path=customXml/item4.xml><?xml version="1.0" encoding="utf-8"?>
+<p:properties xmlns:p="http://schemas.microsoft.com/office/2006/metadata/properties" xmlns:xsi="http://www.w3.org/2001/XMLSchema-instance" xmlns:pc="http://schemas.microsoft.com/office/infopath/2007/PartnerControls">
+  <documentManagement>
+    <_activity xmlns="d1fe0d5d-9ded-46d4-adea-bc0aa9b61a61" xsi:nil="true"/>
+  </documentManagement>
+</p:properties>
+</file>
+
 <file path=customXml/itemProps1.xml><?xml version="1.0" encoding="utf-8"?>
 <ds:datastoreItem xmlns:ds="http://schemas.openxmlformats.org/officeDocument/2006/customXml" ds:itemID="{9392091B-B946-4232-8B7F-E1B9D8A20A83}">
   <ds:schemaRefs>
@@ -18993,31 +19088,6 @@
 </file>
 
 <file path=customXml/itemProps2.xml><?xml version="1.0" encoding="utf-8"?>
-<ds:datastoreItem xmlns:ds="http://schemas.openxmlformats.org/officeDocument/2006/customXml" ds:itemID="{87612B72-E89F-4471-8183-FF1F7596A3A1}">
-  <ds:schemaRefs>
-    <ds:schemaRef ds:uri="http://schemas.microsoft.com/office/2006/metadata/properties"/>
-    <ds:schemaRef ds:uri="d1fe0d5d-9ded-46d4-adea-bc0aa9b61a61"/>
-    <ds:schemaRef ds:uri="http://purl.org/dc/terms/"/>
-    <ds:schemaRef ds:uri="774ddf74-3c15-41e9-b6d6-cee9ac7d0c60"/>
-    <ds:schemaRef ds:uri="http://purl.org/dc/dcmitype/"/>
-    <ds:schemaRef ds:uri="http://schemas.microsoft.com/office/infopath/2007/PartnerControls"/>
-    <ds:schemaRef ds:uri="http://schemas.microsoft.com/office/2006/documentManagement/types"/>
-    <ds:schemaRef ds:uri="http://purl.org/dc/elements/1.1/"/>
-    <ds:schemaRef ds:uri="http://schemas.openxmlformats.org/package/2006/metadata/core-properties"/>
-    <ds:schemaRef ds:uri="http://www.w3.org/XML/1998/namespace"/>
-  </ds:schemaRefs>
-</ds:datastoreItem>
-</file>
-
-<file path=customXml/itemProps3.xml><?xml version="1.0" encoding="utf-8"?>
-<ds:datastoreItem xmlns:ds="http://schemas.openxmlformats.org/officeDocument/2006/customXml" ds:itemID="{72412170-4C5F-49BD-BC28-29803C58BCA6}">
-  <ds:schemaRefs>
-    <ds:schemaRef ds:uri="http://schemas.microsoft.com/sharepoint/v3/contenttype/forms"/>
-  </ds:schemaRefs>
-</ds:datastoreItem>
-</file>
-
-<file path=customXml/itemProps4.xml><?xml version="1.0" encoding="utf-8"?>
 <ds:datastoreItem xmlns:ds="http://schemas.openxmlformats.org/officeDocument/2006/customXml" ds:itemID="{17ABB8AB-3601-49AB-B261-2DC50E15EF43}">
   <ds:schemaRefs>
     <ds:schemaRef ds:uri="http://schemas.microsoft.com/office/2006/metadata/contentType"/>
@@ -19034,4 +19104,22 @@
     <ds:schemaRef ds:uri="http://schemas.microsoft.com/internal/obd"/>
   </ds:schemaRefs>
 </ds:datastoreItem>
+</file>
+
+<file path=customXml/itemProps3.xml><?xml version="1.0" encoding="utf-8"?>
+<ds:datastoreItem xmlns:ds="http://schemas.openxmlformats.org/officeDocument/2006/customXml" ds:itemID="{72412170-4C5F-49BD-BC28-29803C58BCA6}">
+  <ds:schemaRefs>
+    <ds:schemaRef ds:uri="http://schemas.microsoft.com/sharepoint/v3/contenttype/forms"/>
+  </ds:schemaRefs>
+</ds:datastoreItem>
+</file>
+
+<file path=customXml/itemProps4.xml><?xml version="1.0" encoding="utf-8"?>
+<ds:datastoreItem xmlns:ds="http://schemas.openxmlformats.org/officeDocument/2006/customXml" ds:itemID="{87612B72-E89F-4471-8183-FF1F7596A3A1}">
+  <ds:schemaRefs>
+    <ds:schemaRef ds:uri="http://schemas.microsoft.com/office/2006/metadata/properties"/>
+    <ds:schemaRef ds:uri="http://schemas.microsoft.com/office/infopath/2007/PartnerControls"/>
+    <ds:schemaRef ds:uri="d1fe0d5d-9ded-46d4-adea-bc0aa9b61a61"/>
+  </ds:schemaRefs>
+</ds:datastoreItem>
 </file>